--- a/Design Document.docx
+++ b/Design Document.docx
@@ -3544,12 +3544,12 @@
           <wp:inline distB="19050" distT="19050" distL="19050" distR="19050">
             <wp:extent cx="4838700" cy="3665682"/>
             <wp:effectExtent b="0" l="0" r="0" t="0"/>
-            <wp:docPr id="12" name="image2.png"/>
+            <wp:docPr id="12" name="image12.png"/>
             <a:graphic>
               <a:graphicData uri="http://schemas.openxmlformats.org/drawingml/2006/picture">
                 <pic:pic>
                   <pic:nvPicPr>
-                    <pic:cNvPr id="0" name="image2.png"/>
+                    <pic:cNvPr id="0" name="image12.png"/>
                     <pic:cNvPicPr preferRelativeResize="0"/>
                   </pic:nvPicPr>
                   <pic:blipFill>
@@ -3644,12 +3644,12 @@
           <wp:inline distB="114300" distT="114300" distL="114300" distR="114300">
             <wp:extent cx="5943600" cy="4000500"/>
             <wp:effectExtent b="0" l="0" r="0" t="0"/>
-            <wp:docPr id="18" name="image12.png"/>
+            <wp:docPr id="18" name="image6.png"/>
             <a:graphic>
               <a:graphicData uri="http://schemas.openxmlformats.org/drawingml/2006/picture">
                 <pic:pic>
                   <pic:nvPicPr>
-                    <pic:cNvPr id="0" name="image12.png"/>
+                    <pic:cNvPr id="0" name="image6.png"/>
                     <pic:cNvPicPr preferRelativeResize="0"/>
                   </pic:nvPicPr>
                   <pic:blipFill>
@@ -26566,12 +26566,12 @@
           <wp:inline distB="114300" distT="114300" distL="114300" distR="114300">
             <wp:extent cx="5943600" cy="3619500"/>
             <wp:effectExtent b="0" l="0" r="0" t="0"/>
-            <wp:docPr id="6" name="image18.png"/>
+            <wp:docPr id="6" name="image16.png"/>
             <a:graphic>
               <a:graphicData uri="http://schemas.openxmlformats.org/drawingml/2006/picture">
                 <pic:pic>
                   <pic:nvPicPr>
-                    <pic:cNvPr id="0" name="image18.png"/>
+                    <pic:cNvPr id="0" name="image16.png"/>
                     <pic:cNvPicPr preferRelativeResize="0"/>
                   </pic:nvPicPr>
                   <pic:blipFill>
@@ -26632,12 +26632,12 @@
           <wp:inline distB="114300" distT="114300" distL="114300" distR="114300">
             <wp:extent cx="5943600" cy="2997200"/>
             <wp:effectExtent b="0" l="0" r="0" t="0"/>
-            <wp:docPr id="9" name="image13.png"/>
+            <wp:docPr id="9" name="image8.png"/>
             <a:graphic>
               <a:graphicData uri="http://schemas.openxmlformats.org/drawingml/2006/picture">
                 <pic:pic>
                   <pic:nvPicPr>
-                    <pic:cNvPr id="0" name="image13.png"/>
+                    <pic:cNvPr id="0" name="image8.png"/>
                     <pic:cNvPicPr preferRelativeResize="0"/>
                   </pic:nvPicPr>
                   <pic:blipFill>
@@ -26698,12 +26698,12 @@
           <wp:inline distB="114300" distT="114300" distL="114300" distR="114300">
             <wp:extent cx="5943600" cy="1955800"/>
             <wp:effectExtent b="0" l="0" r="0" t="0"/>
-            <wp:docPr id="10" name="image8.png"/>
+            <wp:docPr id="10" name="image11.png"/>
             <a:graphic>
               <a:graphicData uri="http://schemas.openxmlformats.org/drawingml/2006/picture">
                 <pic:pic>
                   <pic:nvPicPr>
-                    <pic:cNvPr id="0" name="image8.png"/>
+                    <pic:cNvPr id="0" name="image11.png"/>
                     <pic:cNvPicPr preferRelativeResize="0"/>
                   </pic:nvPicPr>
                   <pic:blipFill>
@@ -26785,12 +26785,12 @@
           <wp:inline distB="114300" distT="114300" distL="114300" distR="114300">
             <wp:extent cx="4652963" cy="7114592"/>
             <wp:effectExtent b="0" l="0" r="0" t="0"/>
-            <wp:docPr id="1" name="image5.png"/>
+            <wp:docPr id="1" name="image14.png"/>
             <a:graphic>
               <a:graphicData uri="http://schemas.openxmlformats.org/drawingml/2006/picture">
                 <pic:pic>
                   <pic:nvPicPr>
-                    <pic:cNvPr id="0" name="image5.png"/>
+                    <pic:cNvPr id="0" name="image14.png"/>
                     <pic:cNvPicPr preferRelativeResize="0"/>
                   </pic:nvPicPr>
                   <pic:blipFill>
@@ -26845,12 +26845,12 @@
           <wp:inline distB="114300" distT="114300" distL="114300" distR="114300">
             <wp:extent cx="5419134" cy="6229648"/>
             <wp:effectExtent b="0" l="0" r="0" t="0"/>
-            <wp:docPr id="11" name="image6.png"/>
+            <wp:docPr id="11" name="image1.png"/>
             <a:graphic>
               <a:graphicData uri="http://schemas.openxmlformats.org/drawingml/2006/picture">
                 <pic:pic>
                   <pic:nvPicPr>
-                    <pic:cNvPr id="0" name="image6.png"/>
+                    <pic:cNvPr id="0" name="image1.png"/>
                     <pic:cNvPicPr preferRelativeResize="0"/>
                   </pic:nvPicPr>
                   <pic:blipFill>
@@ -26905,12 +26905,12 @@
           <wp:inline distB="114300" distT="114300" distL="114300" distR="114300">
             <wp:extent cx="4867275" cy="5343525"/>
             <wp:effectExtent b="0" l="0" r="0" t="0"/>
-            <wp:docPr id="7" name="image3.png"/>
+            <wp:docPr id="7" name="image7.png"/>
             <a:graphic>
               <a:graphicData uri="http://schemas.openxmlformats.org/drawingml/2006/picture">
                 <pic:pic>
                   <pic:nvPicPr>
-                    <pic:cNvPr id="0" name="image3.png"/>
+                    <pic:cNvPr id="0" name="image7.png"/>
                     <pic:cNvPicPr preferRelativeResize="0"/>
                   </pic:nvPicPr>
                   <pic:blipFill>
@@ -27073,12 +27073,12 @@
           <wp:inline distB="114300" distT="114300" distL="114300" distR="114300">
             <wp:extent cx="3057525" cy="5248275"/>
             <wp:effectExtent b="0" l="0" r="0" t="0"/>
-            <wp:docPr id="17" name="image4.png"/>
+            <wp:docPr id="17" name="image15.png"/>
             <a:graphic>
               <a:graphicData uri="http://schemas.openxmlformats.org/drawingml/2006/picture">
                 <pic:pic>
                   <pic:nvPicPr>
-                    <pic:cNvPr id="0" name="image4.png"/>
+                    <pic:cNvPr id="0" name="image15.png"/>
                     <pic:cNvPicPr preferRelativeResize="0"/>
                   </pic:nvPicPr>
                   <pic:blipFill>
@@ -27330,12 +27330,12 @@
           <wp:inline distB="114300" distT="114300" distL="114300" distR="114300">
             <wp:extent cx="3286125" cy="4867275"/>
             <wp:effectExtent b="0" l="0" r="0" t="0"/>
-            <wp:docPr id="13" name="image7.png"/>
+            <wp:docPr id="13" name="image10.png"/>
             <a:graphic>
               <a:graphicData uri="http://schemas.openxmlformats.org/drawingml/2006/picture">
                 <pic:pic>
                   <pic:nvPicPr>
-                    <pic:cNvPr id="0" name="image7.png"/>
+                    <pic:cNvPr id="0" name="image10.png"/>
                     <pic:cNvPicPr preferRelativeResize="0"/>
                   </pic:nvPicPr>
                   <pic:blipFill>
@@ -27402,12 +27402,12 @@
           <wp:inline distB="114300" distT="114300" distL="114300" distR="114300">
             <wp:extent cx="3305175" cy="5248275"/>
             <wp:effectExtent b="0" l="0" r="0" t="0"/>
-            <wp:docPr id="15" name="image16.png"/>
+            <wp:docPr id="15" name="image5.png"/>
             <a:graphic>
               <a:graphicData uri="http://schemas.openxmlformats.org/drawingml/2006/picture">
                 <pic:pic>
                   <pic:nvPicPr>
-                    <pic:cNvPr id="0" name="image16.png"/>
+                    <pic:cNvPr id="0" name="image5.png"/>
                     <pic:cNvPicPr preferRelativeResize="0"/>
                   </pic:nvPicPr>
                   <pic:blipFill>
@@ -27473,12 +27473,12 @@
           <wp:inline distB="114300" distT="114300" distL="114300" distR="114300">
             <wp:extent cx="3057525" cy="5248275"/>
             <wp:effectExtent b="0" l="0" r="0" t="0"/>
-            <wp:docPr id="14" name="image10.png"/>
+            <wp:docPr id="14" name="image4.png"/>
             <a:graphic>
               <a:graphicData uri="http://schemas.openxmlformats.org/drawingml/2006/picture">
                 <pic:pic>
                   <pic:nvPicPr>
-                    <pic:cNvPr id="0" name="image10.png"/>
+                    <pic:cNvPr id="0" name="image4.png"/>
                     <pic:cNvPicPr preferRelativeResize="0"/>
                   </pic:nvPicPr>
                   <pic:blipFill>
@@ -27544,12 +27544,12 @@
           <wp:inline distB="114300" distT="114300" distL="114300" distR="114300">
             <wp:extent cx="3590925" cy="5629275"/>
             <wp:effectExtent b="0" l="0" r="0" t="0"/>
-            <wp:docPr id="16" name="image14.png"/>
+            <wp:docPr id="16" name="image13.png"/>
             <a:graphic>
               <a:graphicData uri="http://schemas.openxmlformats.org/drawingml/2006/picture">
                 <pic:pic>
                   <pic:nvPicPr>
-                    <pic:cNvPr id="0" name="image14.png"/>
+                    <pic:cNvPr id="0" name="image13.png"/>
                     <pic:cNvPicPr preferRelativeResize="0"/>
                   </pic:nvPicPr>
                   <pic:blipFill>
@@ -27615,12 +27615,12 @@
           <wp:inline distB="114300" distT="114300" distL="114300" distR="114300">
             <wp:extent cx="4953000" cy="5353050"/>
             <wp:effectExtent b="0" l="0" r="0" t="0"/>
-            <wp:docPr id="5" name="image15.png"/>
+            <wp:docPr id="5" name="image2.png"/>
             <a:graphic>
               <a:graphicData uri="http://schemas.openxmlformats.org/drawingml/2006/picture">
                 <pic:pic>
                   <pic:nvPicPr>
-                    <pic:cNvPr id="0" name="image15.png"/>
+                    <pic:cNvPr id="0" name="image2.png"/>
                     <pic:cNvPicPr preferRelativeResize="0"/>
                   </pic:nvPicPr>
                   <pic:blipFill>
@@ -27726,12 +27726,12 @@
           <wp:inline distB="19050" distT="19050" distL="19050" distR="19050">
             <wp:extent cx="6272213" cy="4509370"/>
             <wp:effectExtent b="0" l="0" r="0" t="0"/>
-            <wp:docPr id="3" name="image1.jpg"/>
+            <wp:docPr id="3" name="image3.jpg"/>
             <a:graphic>
               <a:graphicData uri="http://schemas.openxmlformats.org/drawingml/2006/picture">
                 <pic:pic>
                   <pic:nvPicPr>
-                    <pic:cNvPr id="0" name="image1.jpg"/>
+                    <pic:cNvPr id="0" name="image3.jpg"/>
                     <pic:cNvPicPr preferRelativeResize="0"/>
                   </pic:nvPicPr>
                   <pic:blipFill>
@@ -27787,12 +27787,12 @@
           <wp:inline distB="19050" distT="19050" distL="19050" distR="19050">
             <wp:extent cx="7164592" cy="3336503"/>
             <wp:effectExtent b="0" l="0" r="0" t="0"/>
-            <wp:docPr id="8" name="image11.jpg"/>
+            <wp:docPr id="8" name="image18.jpg"/>
             <a:graphic>
               <a:graphicData uri="http://schemas.openxmlformats.org/drawingml/2006/picture">
                 <pic:pic>
                   <pic:nvPicPr>
-                    <pic:cNvPr id="0" name="image11.jpg"/>
+                    <pic:cNvPr id="0" name="image18.jpg"/>
                     <pic:cNvPicPr preferRelativeResize="0"/>
                   </pic:nvPicPr>
                   <pic:blipFill>
